--- a/Opdracht_BasicSecurity.docx
+++ b/Opdracht_BasicSecurity.docx
@@ -1070,47 +1070,51 @@
           <w:numId w:val="1"/>
         </w:numPr>
         <w:rPr>
+          <w:highlight w:val="yellow"/>
+          <w:lang w:val="nl-BE"/>
+        </w:rPr>
+      </w:pPr>
+      <w:r>
+        <w:rPr>
+          <w:highlight w:val="yellow"/>
+          <w:lang w:val="nl-BE"/>
+        </w:rPr>
+        <w:t>Programma maakt een hash van de oorspronkelijke boodschap</w:t>
+      </w:r>
+    </w:p>
+    <w:p>
+      <w:pPr>
+        <w:pStyle w:val="Lijstalinea"/>
+        <w:numPr>
+          <w:ilvl w:val="1"/>
+          <w:numId w:val="1"/>
+        </w:numPr>
+        <w:rPr>
+          <w:highlight w:val="yellow"/>
+          <w:lang w:val="nl-BE"/>
+        </w:rPr>
+      </w:pPr>
+      <w:r>
+        <w:rPr>
+          <w:highlight w:val="yellow"/>
+          <w:lang w:val="nl-BE"/>
+        </w:rPr>
+        <w:t>Programma encrypteert die hash met de private key van Alice, en saved het resultaat in een file (File_3)</w:t>
+      </w:r>
+    </w:p>
+    <w:p>
+      <w:pPr>
+        <w:pStyle w:val="Lijstalinea"/>
+        <w:numPr>
+          <w:ilvl w:val="0"/>
+          <w:numId w:val="1"/>
+        </w:numPr>
+        <w:rPr>
           <w:lang w:val="nl-BE"/>
         </w:rPr>
       </w:pPr>
       <w:bookmarkStart w:id="0" w:name="_GoBack"/>
       <w:bookmarkEnd w:id="0"/>
-      <w:r>
-        <w:rPr>
-          <w:lang w:val="nl-BE"/>
-        </w:rPr>
-        <w:t>Programma maakt een hash van de oorspronkelijke boodschap</w:t>
-      </w:r>
-    </w:p>
-    <w:p>
-      <w:pPr>
-        <w:pStyle w:val="Lijstalinea"/>
-        <w:numPr>
-          <w:ilvl w:val="1"/>
-          <w:numId w:val="1"/>
-        </w:numPr>
-        <w:rPr>
-          <w:lang w:val="nl-BE"/>
-        </w:rPr>
-      </w:pPr>
-      <w:r>
-        <w:rPr>
-          <w:lang w:val="nl-BE"/>
-        </w:rPr>
-        <w:t>Programma encrypteert die hash met de private key van Alice, en saved het resultaat in een file (File_3)</w:t>
-      </w:r>
-    </w:p>
-    <w:p>
-      <w:pPr>
-        <w:pStyle w:val="Lijstalinea"/>
-        <w:numPr>
-          <w:ilvl w:val="0"/>
-          <w:numId w:val="1"/>
-        </w:numPr>
-        <w:rPr>
-          <w:lang w:val="nl-BE"/>
-        </w:rPr>
-      </w:pPr>
       <w:r>
         <w:rPr>
           <w:lang w:val="nl-BE"/>
@@ -3578,6 +3582,7 @@
     <w:lsdException w:name="HTML Sample" w:semiHidden="1" w:unhideWhenUsed="1"/>
     <w:lsdException w:name="HTML Typewriter" w:semiHidden="1" w:unhideWhenUsed="1"/>
     <w:lsdException w:name="HTML Variable" w:semiHidden="1" w:unhideWhenUsed="1"/>
+    <w:lsdException w:name="Normal Table" w:semiHidden="1" w:unhideWhenUsed="1"/>
     <w:lsdException w:name="annotation subject" w:semiHidden="1" w:unhideWhenUsed="1"/>
     <w:lsdException w:name="No List" w:semiHidden="1" w:unhideWhenUsed="1"/>
     <w:lsdException w:name="Outline List 1" w:semiHidden="1" w:unhideWhenUsed="1"/>
@@ -3623,9 +3628,11 @@
     <w:lsdException w:name="Table Subtle 1" w:semiHidden="1" w:unhideWhenUsed="1"/>
     <w:lsdException w:name="Table Subtle 2" w:semiHidden="1" w:unhideWhenUsed="1"/>
     <w:lsdException w:name="Table Web 1" w:semiHidden="1" w:unhideWhenUsed="1"/>
+    <w:lsdException w:name="Table Web 2" w:semiHidden="1" w:unhideWhenUsed="1"/>
     <w:lsdException w:name="Table Web 3" w:semiHidden="1" w:unhideWhenUsed="1"/>
     <w:lsdException w:name="Balloon Text" w:semiHidden="1" w:unhideWhenUsed="1"/>
     <w:lsdException w:name="Table Grid" w:uiPriority="39"/>
+    <w:lsdException w:name="Table Theme" w:semiHidden="1" w:unhideWhenUsed="1"/>
     <w:lsdException w:name="Placeholder Text" w:semiHidden="1"/>
     <w:lsdException w:name="No Spacing" w:uiPriority="1" w:qFormat="1"/>
     <w:lsdException w:name="Light Shading" w:uiPriority="60"/>
